--- a/docs/PZ/титульник.docx
+++ b/docs/PZ/титульник.docx
@@ -11,6 +11,82 @@
           <w:sz w:val="20"/>
         </w:rPr>
       </w:pPr>
+      <w:r>
+        <w:rPr>
+          <w:noProof/>
+          <w:sz w:val="20"/>
+        </w:rPr>
+        <mc:AlternateContent>
+          <mc:Choice Requires="wps">
+            <w:drawing>
+              <wp:anchor distT="0" distB="0" distL="114300" distR="114300" simplePos="0" relativeHeight="15729663" behindDoc="0" locked="0" layoutInCell="1" allowOverlap="1">
+                <wp:simplePos x="0" y="0"/>
+                <wp:positionH relativeFrom="column">
+                  <wp:posOffset>106680</wp:posOffset>
+                </wp:positionH>
+                <wp:positionV relativeFrom="paragraph">
+                  <wp:posOffset>-337820</wp:posOffset>
+                </wp:positionV>
+                <wp:extent cx="6588760" cy="10189210"/>
+                <wp:effectExtent l="12700" t="12700" r="15240" b="8890"/>
+                <wp:wrapNone/>
+                <wp:docPr id="1911541486" name="Rectangle 1"/>
+                <wp:cNvGraphicFramePr/>
+                <a:graphic xmlns:a="http://schemas.openxmlformats.org/drawingml/2006/main">
+                  <a:graphicData uri="http://schemas.microsoft.com/office/word/2010/wordprocessingShape">
+                    <wps:wsp>
+                      <wps:cNvSpPr/>
+                      <wps:spPr>
+                        <a:xfrm>
+                          <a:off x="0" y="0"/>
+                          <a:ext cx="6588760" cy="10189210"/>
+                        </a:xfrm>
+                        <a:prstGeom prst="rect">
+                          <a:avLst/>
+                        </a:prstGeom>
+                        <a:noFill/>
+                        <a:ln w="25400">
+                          <a:solidFill>
+                            <a:schemeClr val="tx1"/>
+                          </a:solidFill>
+                          <a:miter lim="800000"/>
+                        </a:ln>
+                      </wps:spPr>
+                      <wps:style>
+                        <a:lnRef idx="2">
+                          <a:schemeClr val="accent1">
+                            <a:shade val="15000"/>
+                          </a:schemeClr>
+                        </a:lnRef>
+                        <a:fillRef idx="1">
+                          <a:schemeClr val="accent1"/>
+                        </a:fillRef>
+                        <a:effectRef idx="0">
+                          <a:schemeClr val="accent1"/>
+                        </a:effectRef>
+                        <a:fontRef idx="minor">
+                          <a:schemeClr val="lt1"/>
+                        </a:fontRef>
+                      </wps:style>
+                      <wps:bodyPr rot="0" spcFirstLastPara="0" vertOverflow="overflow" horzOverflow="overflow" vert="horz" wrap="square" lIns="91440" tIns="45720" rIns="91440" bIns="45720" numCol="1" spcCol="0" rtlCol="0" fromWordArt="0" anchor="ctr" anchorCtr="0" forceAA="0" compatLnSpc="1">
+                        <a:prstTxWarp prst="textNoShape">
+                          <a:avLst/>
+                        </a:prstTxWarp>
+                        <a:noAutofit/>
+                      </wps:bodyPr>
+                    </wps:wsp>
+                  </a:graphicData>
+                </a:graphic>
+              </wp:anchor>
+            </w:drawing>
+          </mc:Choice>
+          <mc:Fallback>
+            <w:pict>
+              <v:rect w14:anchorId="3AE4CBA7" id="Rectangle 1" o:spid="_x0000_s1026" style="position:absolute;margin-left:8.4pt;margin-top:-26.6pt;width:518.8pt;height:802.3pt;z-index:15729663;visibility:visible;mso-wrap-style:square;mso-wrap-distance-left:9pt;mso-wrap-distance-top:0;mso-wrap-distance-right:9pt;mso-wrap-distance-bottom:0;mso-position-horizontal:absolute;mso-position-horizontal-relative:text;mso-position-vertical:absolute;mso-position-vertical-relative:text;v-text-anchor:middle" o:gfxdata="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" filled="f" strokecolor="black [3213]" strokeweight="2pt"/>
+            </w:pict>
+          </mc:Fallback>
+        </mc:AlternateContent>
+      </w:r>
       <w:r>
         <w:rPr>
           <w:sz w:val="20"/>
@@ -701,9 +777,6 @@
         <w:t>202</w:t>
       </w:r>
       <w:r>
-        <w:rPr>
-          <w:lang w:val="en-US"/>
-        </w:rPr>
         <w:t>5</w:t>
       </w:r>
       <w:r>
@@ -849,7 +922,7 @@
           </mc:Choice>
           <mc:Fallback>
             <w:pict>
-              <v:shape w14:anchorId="301F9EAB" id="Graphic 2" o:spid="_x0000_s1026" style="position:absolute;margin-left:106.9pt;margin-top:52.1pt;width:441.05pt;height:.1pt;z-index:-20157952;visibility:visible;mso-wrap-style:square;mso-wrap-distance-left:0;mso-wrap-distance-top:0;mso-wrap-distance-right:0;mso-wrap-distance-bottom:0;mso-position-horizontal:absolute;mso-position-horizontal-relative:page;mso-position-vertical:absolute;mso-position-vertical-relative:text;v-text-anchor:top" coordsize="5601335,1270" o:gfxdata="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" path="m,l5601335,e" filled="f">
+              <v:shape w14:anchorId="43E132A5" id="Graphic 2" o:spid="_x0000_s1026" style="position:absolute;margin-left:106.9pt;margin-top:52.1pt;width:441.05pt;height:.1pt;z-index:-20157952;visibility:visible;mso-wrap-style:square;mso-wrap-distance-left:0;mso-wrap-distance-top:0;mso-wrap-distance-right:0;mso-wrap-distance-bottom:0;mso-position-horizontal:absolute;mso-position-horizontal-relative:page;mso-position-vertical:absolute;mso-position-vertical-relative:text;v-text-anchor:top" coordsize="5601335,1270" o:gfxdata="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" path="m,l5601335,e" filled="f">
                 <v:path arrowok="t"/>
                 <w10:wrap anchorx="page"/>
               </v:shape>
@@ -870,7 +943,22 @@
         <w:tab/>
       </w:r>
       <w:r>
-        <w:t xml:space="preserve"> МИВУ.09.03.04-10.000 ВКР</w:t>
+        <w:t xml:space="preserve"> МИВУ.09.03.04</w:t>
+      </w:r>
+      <w:r>
+        <w:t xml:space="preserve"> </w:t>
+      </w:r>
+      <w:r>
+        <w:t>-</w:t>
+      </w:r>
+      <w:r>
+        <w:t xml:space="preserve"> </w:t>
+      </w:r>
+      <w:r>
+        <w:t>5</w:t>
+      </w:r>
+      <w:r>
+        <w:t>.000 ВКР</w:t>
       </w:r>
     </w:p>
     <w:p>
@@ -5788,6 +5876,23 @@
     <w:uiPriority w:val="1"/>
     <w:qFormat/>
   </w:style>
+  <w:style w:type="paragraph" w:customStyle="1" w:styleId="a">
+    <w:name w:val="Чертежный"/>
+    <w:rsid w:val="000425E5"/>
+    <w:pPr>
+      <w:widowControl/>
+      <w:autoSpaceDE/>
+      <w:autoSpaceDN/>
+      <w:jc w:val="both"/>
+    </w:pPr>
+    <w:rPr>
+      <w:rFonts w:ascii="ISOCPEUR" w:eastAsia="Times New Roman" w:hAnsi="ISOCPEUR" w:cs="Times New Roman"/>
+      <w:i/>
+      <w:sz w:val="28"/>
+      <w:szCs w:val="20"/>
+      <w:lang w:val="uk-UA" w:eastAsia="ru-RU"/>
+    </w:rPr>
+  </w:style>
 </w:styles>
 </file>
 

--- a/docs/PZ/титульник.docx
+++ b/docs/PZ/титульник.docx
@@ -704,13 +704,14 @@
         <w:tab/>
       </w:r>
       <w:r>
-        <w:t xml:space="preserve"> А.Л. </w:t>
-      </w:r>
-      <w:proofErr w:type="spellStart"/>
-      <w:r>
-        <w:t>Жизняков</w:t>
-      </w:r>
-      <w:proofErr w:type="spellEnd"/>
+        <w:t xml:space="preserve"> </w:t>
+      </w:r>
+      <w:r>
+        <w:t>Кульков Я.Ю.</w:t>
+      </w:r>
+      <w:r>
+        <w:t xml:space="preserve"> </w:t>
+      </w:r>
     </w:p>
     <w:p>
       <w:pPr>
